--- a/ScheduledEvents/src/Applications/Assignment3/Assignment3.docx
+++ b/ScheduledEvents/src/Applications/Assignment3/Assignment3.docx
@@ -62,10 +62,7 @@
         <w:t>scale = 1/</w:t>
       </w:r>
       <w:r>
-        <w:t xml:space="preserve"> </w:t>
-      </w:r>
-      <w:r>
-        <w:t>λ</w:t>
+        <w:t xml:space="preserve"> λ</w:t>
       </w:r>
       <w:r>
         <w:t xml:space="preserve"> = 4.5</w:t>
@@ -242,10 +239,7 @@
         <w:ind w:left="1080"/>
       </w:pPr>
       <w:r>
-        <w:t xml:space="preserve">k = </w:t>
-      </w:r>
-      <w:r>
-        <w:t>(27/4)(k</w:t>
+        <w:t>k = (27/4)(k</w:t>
       </w:r>
       <w:r>
         <w:rPr>
@@ -371,14 +365,7 @@
           <w:b/>
           <w:bCs/>
         </w:rPr>
-        <w:t>λ</w:t>
-      </w:r>
-      <w:r>
-        <w:rPr>
-          <w:b/>
-          <w:bCs/>
-        </w:rPr>
-        <w:t xml:space="preserve"> = 1.11111</w:t>
+        <w:t>λ = 1.11111</w:t>
       </w:r>
     </w:p>
     <w:p>
@@ -1023,6 +1010,1183 @@
           <w:ilvl w:val="0"/>
           <w:numId w:val="2"/>
         </w:numPr>
+      </w:pPr>
+    </w:p>
+    <w:p>
+      <w:pPr>
+        <w:pStyle w:val="ListParagraph"/>
+        <w:numPr>
+          <w:ilvl w:val="0"/>
+          <w:numId w:val="4"/>
+        </w:numPr>
+      </w:pPr>
+      <w:r>
+        <w:t>See “[</w:t>
+      </w:r>
+      <w:proofErr w:type="spellStart"/>
+      <w:r>
+        <w:t>TwoCentersSystem</w:t>
+      </w:r>
+      <w:proofErr w:type="spellEnd"/>
+      <w:r>
+        <w:t xml:space="preserve">] </w:t>
+      </w:r>
+      <w:proofErr w:type="spellStart"/>
+      <w:r>
+        <w:t>derived_stats.jl</w:t>
+      </w:r>
+      <w:proofErr w:type="spellEnd"/>
+      <w:r>
+        <w:t>”</w:t>
+      </w:r>
+    </w:p>
+    <w:p>
+      <w:pPr>
+        <w:pStyle w:val="ListParagraph"/>
+        <w:ind w:left="1080"/>
+      </w:pPr>
+    </w:p>
+    <w:p>
+      <w:pPr>
+        <w:pStyle w:val="ListParagraph"/>
+        <w:numPr>
+          <w:ilvl w:val="0"/>
+          <w:numId w:val="4"/>
+        </w:numPr>
+      </w:pPr>
+      <w:r>
+        <w:t>For most of the math see Q1 a) and b)</w:t>
+      </w:r>
+    </w:p>
+    <w:p>
+      <w:pPr>
+        <w:pStyle w:val="ListParagraph"/>
+        <w:ind w:left="1080"/>
+      </w:pPr>
+      <w:r>
+        <w:t>Mean of rand(</w:t>
+      </w:r>
+      <w:r>
+        <w:t>4:8</w:t>
+      </w:r>
+      <w:r>
+        <w:t>) = (4 + 5 + 6 + 7 + 8)/</w:t>
+      </w:r>
+      <w:r>
+        <w:t>5</w:t>
+      </w:r>
+      <w:r>
+        <w:t xml:space="preserve"> = 7</w:t>
+      </w:r>
+      <w:r>
+        <w:t>6</w:t>
+      </w:r>
+    </w:p>
+    <w:p>
+      <w:pPr>
+        <w:pStyle w:val="ListParagraph"/>
+        <w:ind w:left="1080"/>
+        <w:rPr>
+          <w:sz w:val="24"/>
+          <w:szCs w:val="24"/>
+        </w:rPr>
+      </w:pPr>
+      <w:r>
+        <w:t>Variance = (</w:t>
+      </w:r>
+      <w:r>
+        <w:t>8-4</w:t>
+      </w:r>
+      <w:r>
+        <w:t>)</w:t>
+      </w:r>
+      <w:r>
+        <w:rPr>
+          <w:sz w:val="24"/>
+          <w:szCs w:val="24"/>
+          <w:vertAlign w:val="superscript"/>
+        </w:rPr>
+        <w:t>2</w:t>
+      </w:r>
+      <w:r>
+        <w:rPr>
+          <w:sz w:val="24"/>
+          <w:szCs w:val="24"/>
+        </w:rPr>
+        <w:t xml:space="preserve">/12 = </w:t>
+      </w:r>
+      <w:r>
+        <w:rPr>
+          <w:sz w:val="24"/>
+          <w:szCs w:val="24"/>
+        </w:rPr>
+        <w:t>4/3</w:t>
+      </w:r>
+    </w:p>
+    <w:p>
+      <w:pPr>
+        <w:pStyle w:val="ListParagraph"/>
+        <w:ind w:left="1080"/>
+        <w:rPr>
+          <w:sz w:val="24"/>
+          <w:szCs w:val="24"/>
+        </w:rPr>
+      </w:pPr>
+    </w:p>
+    <w:p>
+      <w:pPr>
+        <w:pStyle w:val="ListParagraph"/>
+        <w:ind w:left="1080"/>
+      </w:pPr>
+      <w:r>
+        <w:rPr>
+          <w:sz w:val="24"/>
+          <w:szCs w:val="24"/>
+        </w:rPr>
+        <w:t>Mean of Erlang = k/</w:t>
+      </w:r>
+      <w:r>
+        <w:t>λ</w:t>
+      </w:r>
+      <w:r>
+        <w:t xml:space="preserve"> = </w:t>
+      </w:r>
+      <w:r>
+        <w:t>6</w:t>
+      </w:r>
+    </w:p>
+    <w:p>
+      <w:pPr>
+        <w:pStyle w:val="ListParagraph"/>
+        <w:ind w:left="1080"/>
+      </w:pPr>
+      <w:r>
+        <w:t>Variance of Erlang = k/</w:t>
+      </w:r>
+      <w:r>
+        <w:t>λ</w:t>
+      </w:r>
+      <w:r>
+        <w:rPr>
+          <w:vertAlign w:val="superscript"/>
+        </w:rPr>
+        <w:t>2</w:t>
+      </w:r>
+      <w:r>
+        <w:t xml:space="preserve"> = </w:t>
+      </w:r>
+      <w:r>
+        <w:t>4/3</w:t>
+      </w:r>
+    </w:p>
+    <w:p>
+      <w:pPr>
+        <w:pStyle w:val="ListParagraph"/>
+        <w:ind w:left="1080"/>
+      </w:pPr>
+    </w:p>
+    <w:p>
+      <w:pPr>
+        <w:pStyle w:val="ListParagraph"/>
+        <w:ind w:left="1080"/>
+      </w:pPr>
+      <w:r>
+        <w:t xml:space="preserve">Rearrange Mean: </w:t>
+      </w:r>
+      <w:r>
+        <w:t>λ</w:t>
+      </w:r>
+      <w:r>
+        <w:t xml:space="preserve"> = k/</w:t>
+      </w:r>
+      <w:r>
+        <w:t>6</w:t>
+      </w:r>
+    </w:p>
+    <w:p>
+      <w:pPr>
+        <w:pStyle w:val="ListParagraph"/>
+        <w:ind w:left="1080"/>
+      </w:pPr>
+      <w:r>
+        <w:t>Rearrange Variance: k = (</w:t>
+      </w:r>
+      <w:r>
+        <w:t>4/3</w:t>
+      </w:r>
+      <w:r>
+        <w:t>)</w:t>
+      </w:r>
+      <w:r>
+        <w:rPr>
+          <w:rFonts w:cstheme="minorHAnsi"/>
+        </w:rPr>
+        <w:t>∙</w:t>
+      </w:r>
+      <w:r>
+        <w:t>λ</w:t>
+      </w:r>
+      <w:r>
+        <w:rPr>
+          <w:vertAlign w:val="superscript"/>
+        </w:rPr>
+        <w:t>2</w:t>
+      </w:r>
+    </w:p>
+    <w:p>
+      <w:pPr>
+        <w:pStyle w:val="ListParagraph"/>
+        <w:ind w:left="1080"/>
+      </w:pPr>
+      <w:r>
+        <w:t>k = (</w:t>
+      </w:r>
+      <w:r>
+        <w:t>4/3</w:t>
+      </w:r>
+      <w:r>
+        <w:t>)(k/</w:t>
+      </w:r>
+      <w:r>
+        <w:t>6</w:t>
+      </w:r>
+      <w:r>
+        <w:t>)</w:t>
+      </w:r>
+      <w:r>
+        <w:rPr>
+          <w:vertAlign w:val="superscript"/>
+        </w:rPr>
+        <w:t>2</w:t>
+      </w:r>
+    </w:p>
+    <w:p>
+      <w:pPr>
+        <w:pStyle w:val="ListParagraph"/>
+        <w:ind w:left="1080"/>
+      </w:pPr>
+      <w:r>
+        <w:t>k = (</w:t>
+      </w:r>
+      <w:r>
+        <w:t>4/3</w:t>
+      </w:r>
+      <w:r>
+        <w:t>)(k</w:t>
+      </w:r>
+      <w:r>
+        <w:rPr>
+          <w:vertAlign w:val="superscript"/>
+        </w:rPr>
+        <w:t>2</w:t>
+      </w:r>
+      <w:r>
+        <w:t>/</w:t>
+      </w:r>
+      <w:r>
+        <w:t>6</w:t>
+      </w:r>
+      <w:r>
+        <w:rPr>
+          <w:vertAlign w:val="superscript"/>
+        </w:rPr>
+        <w:t>2</w:t>
+      </w:r>
+      <w:r>
+        <w:t>)</w:t>
+      </w:r>
+      <w:r>
+        <w:t xml:space="preserve"> </w:t>
+      </w:r>
+      <w:r>
+        <w:t>4/3</w:t>
+      </w:r>
+    </w:p>
+    <w:p>
+      <w:pPr>
+        <w:pStyle w:val="ListParagraph"/>
+        <w:ind w:left="1080"/>
+      </w:pPr>
+      <w:r>
+        <w:t xml:space="preserve">k = </w:t>
+      </w:r>
+      <w:r>
+        <w:t>4</w:t>
+      </w:r>
+      <w:r>
+        <w:t>k</w:t>
+      </w:r>
+      <w:r>
+        <w:rPr>
+          <w:vertAlign w:val="superscript"/>
+        </w:rPr>
+        <w:t>2</w:t>
+      </w:r>
+      <w:r>
+        <w:t>/</w:t>
+      </w:r>
+      <w:r>
+        <w:t>108</w:t>
+      </w:r>
+    </w:p>
+    <w:p>
+      <w:pPr>
+        <w:pStyle w:val="ListParagraph"/>
+        <w:ind w:left="1080"/>
+      </w:pPr>
+      <w:r>
+        <w:t>k = k</w:t>
+      </w:r>
+      <w:r>
+        <w:rPr>
+          <w:vertAlign w:val="superscript"/>
+        </w:rPr>
+        <w:t>2</w:t>
+      </w:r>
+      <w:r>
+        <w:t>/</w:t>
+      </w:r>
+      <w:r>
+        <w:t>27</w:t>
+      </w:r>
+    </w:p>
+    <w:p>
+      <w:pPr>
+        <w:pStyle w:val="ListParagraph"/>
+        <w:ind w:left="1080"/>
+        <w:rPr>
+          <w:b/>
+          <w:bCs/>
+        </w:rPr>
+      </w:pPr>
+      <w:r>
+        <w:rPr>
+          <w:b/>
+          <w:bCs/>
+        </w:rPr>
+        <w:t>k = 27</w:t>
+      </w:r>
+    </w:p>
+    <w:p>
+      <w:pPr>
+        <w:pStyle w:val="ListParagraph"/>
+        <w:ind w:left="1080"/>
+      </w:pPr>
+    </w:p>
+    <w:p>
+      <w:pPr>
+        <w:pStyle w:val="ListParagraph"/>
+        <w:ind w:left="1080"/>
+      </w:pPr>
+      <w:r>
+        <w:t>λ</w:t>
+      </w:r>
+      <w:r>
+        <w:t xml:space="preserve"> = k/</w:t>
+      </w:r>
+      <w:r>
+        <w:t>6</w:t>
+      </w:r>
+    </w:p>
+    <w:p>
+      <w:pPr>
+        <w:pStyle w:val="ListParagraph"/>
+        <w:ind w:left="1080"/>
+      </w:pPr>
+      <w:r>
+        <w:t>λ</w:t>
+      </w:r>
+      <w:r>
+        <w:t xml:space="preserve"> = </w:t>
+      </w:r>
+      <w:r>
+        <w:t>27</w:t>
+      </w:r>
+      <w:r>
+        <w:t>/</w:t>
+      </w:r>
+      <w:r>
+        <w:t>6</w:t>
+      </w:r>
+    </w:p>
+    <w:p>
+      <w:pPr>
+        <w:pStyle w:val="ListParagraph"/>
+        <w:ind w:left="1080"/>
+        <w:rPr>
+          <w:b/>
+          <w:bCs/>
+        </w:rPr>
+      </w:pPr>
+      <w:r>
+        <w:rPr>
+          <w:b/>
+          <w:bCs/>
+        </w:rPr>
+        <w:t xml:space="preserve">λ = </w:t>
+      </w:r>
+      <w:r>
+        <w:rPr>
+          <w:b/>
+          <w:bCs/>
+        </w:rPr>
+        <w:t>4.5</w:t>
+      </w:r>
+    </w:p>
+    <w:p>
+      <w:pPr>
+        <w:pStyle w:val="ListParagraph"/>
+        <w:ind w:left="1080"/>
+      </w:pPr>
+    </w:p>
+    <w:p>
+      <w:pPr>
+        <w:pStyle w:val="ListParagraph"/>
+        <w:ind w:left="1080"/>
+      </w:pPr>
+      <w:r>
+        <w:t>scale = 1/</w:t>
+      </w:r>
+      <w:r>
+        <w:t xml:space="preserve"> </w:t>
+      </w:r>
+      <w:r>
+        <w:t>λ</w:t>
+      </w:r>
+    </w:p>
+    <w:p>
+      <w:pPr>
+        <w:pStyle w:val="ListParagraph"/>
+        <w:ind w:left="1080"/>
+      </w:pPr>
+      <w:r>
+        <w:t xml:space="preserve">scale = </w:t>
+      </w:r>
+      <w:r>
+        <w:t>2/9</w:t>
+      </w:r>
+    </w:p>
+    <w:p>
+      <w:pPr>
+        <w:pStyle w:val="ListParagraph"/>
+        <w:ind w:left="1080"/>
+        <w:rPr>
+          <w:sz w:val="24"/>
+          <w:szCs w:val="24"/>
+        </w:rPr>
+      </w:pPr>
+    </w:p>
+    <w:p>
+      <w:pPr>
+        <w:pStyle w:val="ListParagraph"/>
+        <w:ind w:left="1080"/>
+        <w:rPr>
+          <w:sz w:val="24"/>
+          <w:szCs w:val="24"/>
+        </w:rPr>
+      </w:pPr>
+      <w:r>
+        <w:rPr>
+          <w:sz w:val="24"/>
+          <w:szCs w:val="24"/>
+        </w:rPr>
+        <w:t>Therefore: rand(</w:t>
+      </w:r>
+      <w:r>
+        <w:rPr>
+          <w:sz w:val="24"/>
+          <w:szCs w:val="24"/>
+        </w:rPr>
+        <w:t>4</w:t>
+      </w:r>
+      <w:r>
+        <w:rPr>
+          <w:sz w:val="24"/>
+          <w:szCs w:val="24"/>
+        </w:rPr>
+        <w:t>:</w:t>
+      </w:r>
+      <w:r>
+        <w:rPr>
+          <w:sz w:val="24"/>
+          <w:szCs w:val="24"/>
+        </w:rPr>
+        <w:t>8</w:t>
+      </w:r>
+      <w:r>
+        <w:rPr>
+          <w:sz w:val="24"/>
+          <w:szCs w:val="24"/>
+        </w:rPr>
+        <w:t>) -&gt; rand(Erlang(</w:t>
+      </w:r>
+      <w:r>
+        <w:rPr>
+          <w:sz w:val="24"/>
+          <w:szCs w:val="24"/>
+        </w:rPr>
+        <w:t>27</w:t>
+      </w:r>
+      <w:r>
+        <w:rPr>
+          <w:sz w:val="24"/>
+          <w:szCs w:val="24"/>
+        </w:rPr>
+        <w:t xml:space="preserve">, </w:t>
+      </w:r>
+      <w:r>
+        <w:rPr>
+          <w:sz w:val="24"/>
+          <w:szCs w:val="24"/>
+        </w:rPr>
+        <w:t>2/9</w:t>
+      </w:r>
+      <w:r>
+        <w:rPr>
+          <w:sz w:val="24"/>
+          <w:szCs w:val="24"/>
+        </w:rPr>
+        <w:t>))</w:t>
+      </w:r>
+    </w:p>
+    <w:p>
+      <w:pPr>
+        <w:pStyle w:val="ListParagraph"/>
+        <w:ind w:left="1080"/>
+        <w:rPr>
+          <w:sz w:val="24"/>
+          <w:szCs w:val="24"/>
+        </w:rPr>
+      </w:pPr>
+    </w:p>
+    <w:p>
+      <w:pPr>
+        <w:rPr>
+          <w:sz w:val="24"/>
+          <w:szCs w:val="24"/>
+        </w:rPr>
+      </w:pPr>
+      <w:r>
+        <w:rPr>
+          <w:sz w:val="24"/>
+          <w:szCs w:val="24"/>
+        </w:rPr>
+        <w:br w:type="page"/>
+      </w:r>
+    </w:p>
+    <w:p>
+      <w:pPr>
+        <w:pStyle w:val="ListParagraph"/>
+        <w:numPr>
+          <w:ilvl w:val="0"/>
+          <w:numId w:val="4"/>
+        </w:numPr>
+        <w:rPr>
+          <w:sz w:val="24"/>
+          <w:szCs w:val="24"/>
+        </w:rPr>
+      </w:pPr>
+      <w:r>
+        <w:rPr>
+          <w:sz w:val="24"/>
+          <w:szCs w:val="24"/>
+        </w:rPr>
+        <w:t xml:space="preserve">Example output: </w:t>
+      </w:r>
+    </w:p>
+    <w:p>
+      <w:pPr>
+        <w:pStyle w:val="ListParagraph"/>
+        <w:ind w:left="1080"/>
+        <w:rPr>
+          <w:sz w:val="24"/>
+          <w:szCs w:val="24"/>
+        </w:rPr>
+      </w:pPr>
+      <w:r>
+        <w:rPr>
+          <w:sz w:val="24"/>
+          <w:szCs w:val="24"/>
+        </w:rPr>
+        <w:t xml:space="preserve">The mean of wait time from the first server is: 153.46 with a 95% </w:t>
+      </w:r>
+      <w:proofErr w:type="spellStart"/>
+      <w:r>
+        <w:rPr>
+          <w:sz w:val="24"/>
+          <w:szCs w:val="24"/>
+        </w:rPr>
+        <w:t>confint</w:t>
+      </w:r>
+      <w:proofErr w:type="spellEnd"/>
+      <w:r>
+        <w:rPr>
+          <w:sz w:val="24"/>
+          <w:szCs w:val="24"/>
+        </w:rPr>
+        <w:t xml:space="preserve"> of: (148.08772027360388, 158.83227972639614)</w:t>
+      </w:r>
+    </w:p>
+    <w:p>
+      <w:pPr>
+        <w:pStyle w:val="ListParagraph"/>
+        <w:ind w:left="1080"/>
+        <w:rPr>
+          <w:sz w:val="24"/>
+          <w:szCs w:val="24"/>
+        </w:rPr>
+      </w:pPr>
+      <w:r>
+        <w:rPr>
+          <w:sz w:val="24"/>
+          <w:szCs w:val="24"/>
+        </w:rPr>
+        <w:t xml:space="preserve">The mean of wait time from the second server is: 88.94 with a 95% </w:t>
+      </w:r>
+      <w:proofErr w:type="spellStart"/>
+      <w:r>
+        <w:rPr>
+          <w:sz w:val="24"/>
+          <w:szCs w:val="24"/>
+        </w:rPr>
+        <w:t>confint</w:t>
+      </w:r>
+      <w:proofErr w:type="spellEnd"/>
+      <w:r>
+        <w:rPr>
+          <w:sz w:val="24"/>
+          <w:szCs w:val="24"/>
+        </w:rPr>
+        <w:t xml:space="preserve"> of: (87.64581256463082, 90.23418743536918)</w:t>
+      </w:r>
+    </w:p>
+    <w:p>
+      <w:pPr>
+        <w:pStyle w:val="ListParagraph"/>
+        <w:ind w:left="1080"/>
+        <w:rPr>
+          <w:sz w:val="24"/>
+          <w:szCs w:val="24"/>
+        </w:rPr>
+      </w:pPr>
+      <w:r>
+        <w:rPr>
+          <w:sz w:val="24"/>
+          <w:szCs w:val="24"/>
+        </w:rPr>
+        <w:t xml:space="preserve">The mean of wait time from both servers is: 121.2 with a 95% </w:t>
+      </w:r>
+      <w:proofErr w:type="spellStart"/>
+      <w:r>
+        <w:rPr>
+          <w:sz w:val="24"/>
+          <w:szCs w:val="24"/>
+        </w:rPr>
+        <w:t>confint</w:t>
+      </w:r>
+      <w:proofErr w:type="spellEnd"/>
+      <w:r>
+        <w:rPr>
+          <w:sz w:val="24"/>
+          <w:szCs w:val="24"/>
+        </w:rPr>
+        <w:t xml:space="preserve"> of: (115.92379276905658, 126.47620723094343)</w:t>
+      </w:r>
+    </w:p>
+    <w:p>
+      <w:pPr>
+        <w:pStyle w:val="ListParagraph"/>
+        <w:ind w:left="1080"/>
+        <w:rPr>
+          <w:sz w:val="24"/>
+          <w:szCs w:val="24"/>
+        </w:rPr>
+      </w:pPr>
+    </w:p>
+    <w:p>
+      <w:pPr>
+        <w:pStyle w:val="ListParagraph"/>
+        <w:ind w:left="1080"/>
+        <w:rPr>
+          <w:sz w:val="24"/>
+          <w:szCs w:val="24"/>
+        </w:rPr>
+      </w:pPr>
+      <w:r>
+        <w:rPr>
+          <w:sz w:val="24"/>
+          <w:szCs w:val="24"/>
+        </w:rPr>
+        <w:t xml:space="preserve">The mean of service time from the first server is: 153.46 with a 95% </w:t>
+      </w:r>
+      <w:proofErr w:type="spellStart"/>
+      <w:r>
+        <w:rPr>
+          <w:sz w:val="24"/>
+          <w:szCs w:val="24"/>
+        </w:rPr>
+        <w:t>confint</w:t>
+      </w:r>
+      <w:proofErr w:type="spellEnd"/>
+      <w:r>
+        <w:rPr>
+          <w:sz w:val="24"/>
+          <w:szCs w:val="24"/>
+        </w:rPr>
+        <w:t xml:space="preserve"> of: (148.08772027360388, 158.83227972639614)</w:t>
+      </w:r>
+    </w:p>
+    <w:p>
+      <w:pPr>
+        <w:pStyle w:val="ListParagraph"/>
+        <w:ind w:left="1080"/>
+        <w:rPr>
+          <w:sz w:val="24"/>
+          <w:szCs w:val="24"/>
+        </w:rPr>
+      </w:pPr>
+      <w:r>
+        <w:rPr>
+          <w:sz w:val="24"/>
+          <w:szCs w:val="24"/>
+        </w:rPr>
+        <w:t xml:space="preserve">The mean of service time from the second server is: 88.94 with a 95% </w:t>
+      </w:r>
+      <w:proofErr w:type="spellStart"/>
+      <w:r>
+        <w:rPr>
+          <w:sz w:val="24"/>
+          <w:szCs w:val="24"/>
+        </w:rPr>
+        <w:t>confint</w:t>
+      </w:r>
+      <w:proofErr w:type="spellEnd"/>
+      <w:r>
+        <w:rPr>
+          <w:sz w:val="24"/>
+          <w:szCs w:val="24"/>
+        </w:rPr>
+        <w:t xml:space="preserve"> of: (87.64581256463082, 90.23418743536918)</w:t>
+      </w:r>
+    </w:p>
+    <w:p>
+      <w:pPr>
+        <w:pStyle w:val="ListParagraph"/>
+        <w:ind w:left="1080"/>
+        <w:rPr>
+          <w:sz w:val="24"/>
+          <w:szCs w:val="24"/>
+        </w:rPr>
+      </w:pPr>
+      <w:r>
+        <w:rPr>
+          <w:sz w:val="24"/>
+          <w:szCs w:val="24"/>
+        </w:rPr>
+        <w:t xml:space="preserve">The mean of service time from both servers is: 121.2 with a 95% </w:t>
+      </w:r>
+      <w:proofErr w:type="spellStart"/>
+      <w:r>
+        <w:rPr>
+          <w:sz w:val="24"/>
+          <w:szCs w:val="24"/>
+        </w:rPr>
+        <w:t>confint</w:t>
+      </w:r>
+      <w:proofErr w:type="spellEnd"/>
+      <w:r>
+        <w:rPr>
+          <w:sz w:val="24"/>
+          <w:szCs w:val="24"/>
+        </w:rPr>
+        <w:t xml:space="preserve"> of: (115.92379276905658, 126.47620723094343)</w:t>
+      </w:r>
+    </w:p>
+    <w:p>
+      <w:pPr>
+        <w:pStyle w:val="ListParagraph"/>
+        <w:ind w:left="1080"/>
+        <w:rPr>
+          <w:sz w:val="24"/>
+          <w:szCs w:val="24"/>
+        </w:rPr>
+      </w:pPr>
+    </w:p>
+    <w:p>
+      <w:pPr>
+        <w:pStyle w:val="ListParagraph"/>
+        <w:ind w:left="1080"/>
+        <w:rPr>
+          <w:sz w:val="24"/>
+          <w:szCs w:val="24"/>
+        </w:rPr>
+      </w:pPr>
+      <w:r>
+        <w:rPr>
+          <w:sz w:val="24"/>
+          <w:szCs w:val="24"/>
+        </w:rPr>
+        <w:t xml:space="preserve">The probability of waiting from the first server is: 0.99 with a 95% </w:t>
+      </w:r>
+      <w:proofErr w:type="spellStart"/>
+      <w:r>
+        <w:rPr>
+          <w:sz w:val="24"/>
+          <w:szCs w:val="24"/>
+        </w:rPr>
+        <w:t>confint</w:t>
+      </w:r>
+      <w:proofErr w:type="spellEnd"/>
+      <w:r>
+        <w:rPr>
+          <w:sz w:val="24"/>
+          <w:szCs w:val="24"/>
+        </w:rPr>
+        <w:t xml:space="preserve"> of: (0.9701578304841358, 1.0098421695158641)</w:t>
+      </w:r>
+    </w:p>
+    <w:p>
+      <w:pPr>
+        <w:pStyle w:val="ListParagraph"/>
+        <w:ind w:left="1080"/>
+        <w:rPr>
+          <w:sz w:val="24"/>
+          <w:szCs w:val="24"/>
+        </w:rPr>
+      </w:pPr>
+      <w:r>
+        <w:rPr>
+          <w:sz w:val="24"/>
+          <w:szCs w:val="24"/>
+        </w:rPr>
+        <w:t xml:space="preserve">The probability of waiting from the second server is: 1.0 with a 95% </w:t>
+      </w:r>
+      <w:proofErr w:type="spellStart"/>
+      <w:r>
+        <w:rPr>
+          <w:sz w:val="24"/>
+          <w:szCs w:val="24"/>
+        </w:rPr>
+        <w:t>confint</w:t>
+      </w:r>
+      <w:proofErr w:type="spellEnd"/>
+      <w:r>
+        <w:rPr>
+          <w:sz w:val="24"/>
+          <w:szCs w:val="24"/>
+        </w:rPr>
+        <w:t xml:space="preserve"> of: (1.0, 1.0)</w:t>
+      </w:r>
+    </w:p>
+    <w:p>
+      <w:pPr>
+        <w:pStyle w:val="ListParagraph"/>
+        <w:ind w:left="1080"/>
+        <w:rPr>
+          <w:sz w:val="24"/>
+          <w:szCs w:val="24"/>
+        </w:rPr>
+      </w:pPr>
+      <w:r>
+        <w:rPr>
+          <w:sz w:val="24"/>
+          <w:szCs w:val="24"/>
+        </w:rPr>
+        <w:t xml:space="preserve">The probability of waiting from both servers is: 0.995 with a 95% </w:t>
+      </w:r>
+      <w:proofErr w:type="spellStart"/>
+      <w:r>
+        <w:rPr>
+          <w:sz w:val="24"/>
+          <w:szCs w:val="24"/>
+        </w:rPr>
+        <w:t>confint</w:t>
+      </w:r>
+      <w:proofErr w:type="spellEnd"/>
+      <w:r>
+        <w:rPr>
+          <w:sz w:val="24"/>
+          <w:szCs w:val="24"/>
+        </w:rPr>
+        <w:t xml:space="preserve"> of: (0.9851402172787412, 1.0048597827212589)</w:t>
+      </w:r>
+    </w:p>
+    <w:p>
+      <w:pPr>
+        <w:pStyle w:val="ListParagraph"/>
+        <w:ind w:left="1080"/>
+        <w:rPr>
+          <w:sz w:val="24"/>
+          <w:szCs w:val="24"/>
+        </w:rPr>
+      </w:pPr>
+    </w:p>
+    <w:p>
+      <w:pPr>
+        <w:pStyle w:val="ListParagraph"/>
+        <w:ind w:left="1080"/>
+        <w:rPr>
+          <w:sz w:val="24"/>
+          <w:szCs w:val="24"/>
+        </w:rPr>
+      </w:pPr>
+      <w:r>
+        <w:rPr>
+          <w:sz w:val="24"/>
+          <w:szCs w:val="24"/>
+        </w:rPr>
+        <w:t xml:space="preserve">The probability of an idle server from the first server is: 0.91 with a 95% </w:t>
+      </w:r>
+      <w:proofErr w:type="spellStart"/>
+      <w:r>
+        <w:rPr>
+          <w:sz w:val="24"/>
+          <w:szCs w:val="24"/>
+        </w:rPr>
+        <w:t>confint</w:t>
+      </w:r>
+      <w:proofErr w:type="spellEnd"/>
+      <w:r>
+        <w:rPr>
+          <w:sz w:val="24"/>
+          <w:szCs w:val="24"/>
+        </w:rPr>
+        <w:t xml:space="preserve"> of: (0.8529292592958191, 0.967070740704181)</w:t>
+      </w:r>
+    </w:p>
+    <w:p>
+      <w:pPr>
+        <w:pStyle w:val="ListParagraph"/>
+        <w:ind w:left="1080"/>
+        <w:rPr>
+          <w:sz w:val="24"/>
+          <w:szCs w:val="24"/>
+        </w:rPr>
+      </w:pPr>
+      <w:r>
+        <w:rPr>
+          <w:sz w:val="24"/>
+          <w:szCs w:val="24"/>
+        </w:rPr>
+        <w:t xml:space="preserve">The probability of an idle server from the second server is: 1.0 with a 95% </w:t>
+      </w:r>
+      <w:proofErr w:type="spellStart"/>
+      <w:r>
+        <w:rPr>
+          <w:sz w:val="24"/>
+          <w:szCs w:val="24"/>
+        </w:rPr>
+        <w:t>confint</w:t>
+      </w:r>
+      <w:proofErr w:type="spellEnd"/>
+      <w:r>
+        <w:rPr>
+          <w:sz w:val="24"/>
+          <w:szCs w:val="24"/>
+        </w:rPr>
+        <w:t xml:space="preserve"> of: (1.0, 1.0)</w:t>
+      </w:r>
+    </w:p>
+    <w:p>
+      <w:pPr>
+        <w:pStyle w:val="ListParagraph"/>
+        <w:ind w:left="1080"/>
+        <w:rPr>
+          <w:sz w:val="24"/>
+          <w:szCs w:val="24"/>
+        </w:rPr>
+      </w:pPr>
+      <w:r>
+        <w:rPr>
+          <w:sz w:val="24"/>
+          <w:szCs w:val="24"/>
+        </w:rPr>
+        <w:t xml:space="preserve">The probability of an idle server from both servers is: 0.955 with a 95% </w:t>
+      </w:r>
+      <w:proofErr w:type="spellStart"/>
+      <w:r>
+        <w:rPr>
+          <w:sz w:val="24"/>
+          <w:szCs w:val="24"/>
+        </w:rPr>
+        <w:t>confint</w:t>
+      </w:r>
+      <w:proofErr w:type="spellEnd"/>
+      <w:r>
+        <w:rPr>
+          <w:sz w:val="24"/>
+          <w:szCs w:val="24"/>
+        </w:rPr>
+        <w:t xml:space="preserve"> of: (0.9260213102887644, 0.9839786897112355)</w:t>
+      </w:r>
+    </w:p>
+    <w:p>
+      <w:pPr>
+        <w:pStyle w:val="ListParagraph"/>
+        <w:ind w:left="1080"/>
+        <w:rPr>
+          <w:sz w:val="24"/>
+          <w:szCs w:val="24"/>
+        </w:rPr>
+      </w:pPr>
+    </w:p>
+    <w:p>
+      <w:pPr>
+        <w:pStyle w:val="ListParagraph"/>
+        <w:ind w:left="1080"/>
+        <w:rPr>
+          <w:sz w:val="24"/>
+          <w:szCs w:val="24"/>
+        </w:rPr>
+      </w:pPr>
+      <w:r>
+        <w:rPr>
+          <w:sz w:val="24"/>
+          <w:szCs w:val="24"/>
+        </w:rPr>
+        <w:t xml:space="preserve">The probability of </w:t>
+      </w:r>
+      <w:proofErr w:type="gramStart"/>
+      <w:r>
+        <w:rPr>
+          <w:sz w:val="24"/>
+          <w:szCs w:val="24"/>
+        </w:rPr>
+        <w:t>an</w:t>
+      </w:r>
+      <w:proofErr w:type="gramEnd"/>
+      <w:r>
+        <w:rPr>
+          <w:sz w:val="24"/>
+          <w:szCs w:val="24"/>
+        </w:rPr>
+        <w:t xml:space="preserve"> busy server from the first server is: 0.99 with a 95% </w:t>
+      </w:r>
+      <w:proofErr w:type="spellStart"/>
+      <w:r>
+        <w:rPr>
+          <w:sz w:val="24"/>
+          <w:szCs w:val="24"/>
+        </w:rPr>
+        <w:t>confint</w:t>
+      </w:r>
+      <w:proofErr w:type="spellEnd"/>
+      <w:r>
+        <w:rPr>
+          <w:sz w:val="24"/>
+          <w:szCs w:val="24"/>
+        </w:rPr>
+        <w:t xml:space="preserve"> of: (0.9701578304841358, 1.0098421695158641)</w:t>
+      </w:r>
+    </w:p>
+    <w:p>
+      <w:pPr>
+        <w:pStyle w:val="ListParagraph"/>
+        <w:ind w:left="1080"/>
+        <w:rPr>
+          <w:sz w:val="24"/>
+          <w:szCs w:val="24"/>
+        </w:rPr>
+      </w:pPr>
+      <w:r>
+        <w:rPr>
+          <w:sz w:val="24"/>
+          <w:szCs w:val="24"/>
+        </w:rPr>
+        <w:t xml:space="preserve">The probability of </w:t>
+      </w:r>
+      <w:proofErr w:type="gramStart"/>
+      <w:r>
+        <w:rPr>
+          <w:sz w:val="24"/>
+          <w:szCs w:val="24"/>
+        </w:rPr>
+        <w:t>an</w:t>
+      </w:r>
+      <w:proofErr w:type="gramEnd"/>
+      <w:r>
+        <w:rPr>
+          <w:sz w:val="24"/>
+          <w:szCs w:val="24"/>
+        </w:rPr>
+        <w:t xml:space="preserve"> busy server from the second server is: 1.0 with a 95% </w:t>
+      </w:r>
+      <w:proofErr w:type="spellStart"/>
+      <w:r>
+        <w:rPr>
+          <w:sz w:val="24"/>
+          <w:szCs w:val="24"/>
+        </w:rPr>
+        <w:t>confint</w:t>
+      </w:r>
+      <w:proofErr w:type="spellEnd"/>
+      <w:r>
+        <w:rPr>
+          <w:sz w:val="24"/>
+          <w:szCs w:val="24"/>
+        </w:rPr>
+        <w:t xml:space="preserve"> of: (1.0, 1.0)</w:t>
+      </w:r>
+    </w:p>
+    <w:p>
+      <w:pPr>
+        <w:pStyle w:val="ListParagraph"/>
+        <w:ind w:left="1080"/>
+        <w:rPr>
+          <w:sz w:val="24"/>
+          <w:szCs w:val="24"/>
+        </w:rPr>
+      </w:pPr>
+      <w:r>
+        <w:rPr>
+          <w:sz w:val="24"/>
+          <w:szCs w:val="24"/>
+        </w:rPr>
+        <w:t xml:space="preserve">The probability of </w:t>
+      </w:r>
+      <w:proofErr w:type="gramStart"/>
+      <w:r>
+        <w:rPr>
+          <w:sz w:val="24"/>
+          <w:szCs w:val="24"/>
+        </w:rPr>
+        <w:t>an</w:t>
+      </w:r>
+      <w:proofErr w:type="gramEnd"/>
+      <w:r>
+        <w:rPr>
+          <w:sz w:val="24"/>
+          <w:szCs w:val="24"/>
+        </w:rPr>
+        <w:t xml:space="preserve"> busy server from both servers is: 0.995 with a 95% </w:t>
+      </w:r>
+      <w:proofErr w:type="spellStart"/>
+      <w:r>
+        <w:rPr>
+          <w:sz w:val="24"/>
+          <w:szCs w:val="24"/>
+        </w:rPr>
+        <w:t>confint</w:t>
+      </w:r>
+      <w:proofErr w:type="spellEnd"/>
+      <w:r>
+        <w:rPr>
+          <w:sz w:val="24"/>
+          <w:szCs w:val="24"/>
+        </w:rPr>
+        <w:t xml:space="preserve"> of: (0.9851402172787412, 1.0048597827212589)</w:t>
+      </w:r>
+    </w:p>
+    <w:p>
+      <w:pPr>
+        <w:pStyle w:val="ListParagraph"/>
+        <w:ind w:left="1080"/>
+      </w:pPr>
+    </w:p>
+    <w:p>
+      <w:pPr>
+        <w:pStyle w:val="ListParagraph"/>
+        <w:ind w:left="1080"/>
       </w:pPr>
     </w:p>
     <w:sectPr>
@@ -1216,6 +2380,95 @@
     </w:lvl>
   </w:abstractNum>
   <w:abstractNum w:abstractNumId="2" w15:restartNumberingAfterBreak="0">
+    <w:nsid w:val="5FC9642A"/>
+    <w:multiLevelType w:val="hybridMultilevel"/>
+    <w:tmpl w:val="B218EE78"/>
+    <w:lvl w:ilvl="0" w:tplc="10090017">
+      <w:start w:val="1"/>
+      <w:numFmt w:val="lowerLetter"/>
+      <w:lvlText w:val="%1)"/>
+      <w:lvlJc w:val="left"/>
+      <w:pPr>
+        <w:ind w:left="1080" w:hanging="360"/>
+      </w:pPr>
+      <w:rPr>
+        <w:rFonts w:hint="default"/>
+      </w:rPr>
+    </w:lvl>
+    <w:lvl w:ilvl="1" w:tplc="10090019" w:tentative="1">
+      <w:start w:val="1"/>
+      <w:numFmt w:val="lowerLetter"/>
+      <w:lvlText w:val="%2."/>
+      <w:lvlJc w:val="left"/>
+      <w:pPr>
+        <w:ind w:left="1800" w:hanging="360"/>
+      </w:pPr>
+    </w:lvl>
+    <w:lvl w:ilvl="2" w:tplc="1009001B" w:tentative="1">
+      <w:start w:val="1"/>
+      <w:numFmt w:val="lowerRoman"/>
+      <w:lvlText w:val="%3."/>
+      <w:lvlJc w:val="right"/>
+      <w:pPr>
+        <w:ind w:left="2520" w:hanging="180"/>
+      </w:pPr>
+    </w:lvl>
+    <w:lvl w:ilvl="3" w:tplc="1009000F" w:tentative="1">
+      <w:start w:val="1"/>
+      <w:numFmt w:val="decimal"/>
+      <w:lvlText w:val="%4."/>
+      <w:lvlJc w:val="left"/>
+      <w:pPr>
+        <w:ind w:left="3240" w:hanging="360"/>
+      </w:pPr>
+    </w:lvl>
+    <w:lvl w:ilvl="4" w:tplc="10090019" w:tentative="1">
+      <w:start w:val="1"/>
+      <w:numFmt w:val="lowerLetter"/>
+      <w:lvlText w:val="%5."/>
+      <w:lvlJc w:val="left"/>
+      <w:pPr>
+        <w:ind w:left="3960" w:hanging="360"/>
+      </w:pPr>
+    </w:lvl>
+    <w:lvl w:ilvl="5" w:tplc="1009001B" w:tentative="1">
+      <w:start w:val="1"/>
+      <w:numFmt w:val="lowerRoman"/>
+      <w:lvlText w:val="%6."/>
+      <w:lvlJc w:val="right"/>
+      <w:pPr>
+        <w:ind w:left="4680" w:hanging="180"/>
+      </w:pPr>
+    </w:lvl>
+    <w:lvl w:ilvl="6" w:tplc="1009000F" w:tentative="1">
+      <w:start w:val="1"/>
+      <w:numFmt w:val="decimal"/>
+      <w:lvlText w:val="%7."/>
+      <w:lvlJc w:val="left"/>
+      <w:pPr>
+        <w:ind w:left="5400" w:hanging="360"/>
+      </w:pPr>
+    </w:lvl>
+    <w:lvl w:ilvl="7" w:tplc="10090019" w:tentative="1">
+      <w:start w:val="1"/>
+      <w:numFmt w:val="lowerLetter"/>
+      <w:lvlText w:val="%8."/>
+      <w:lvlJc w:val="left"/>
+      <w:pPr>
+        <w:ind w:left="6120" w:hanging="360"/>
+      </w:pPr>
+    </w:lvl>
+    <w:lvl w:ilvl="8" w:tplc="1009001B" w:tentative="1">
+      <w:start w:val="1"/>
+      <w:numFmt w:val="lowerRoman"/>
+      <w:lvlText w:val="%9."/>
+      <w:lvlJc w:val="right"/>
+      <w:pPr>
+        <w:ind w:left="6840" w:hanging="180"/>
+      </w:pPr>
+    </w:lvl>
+  </w:abstractNum>
+  <w:abstractNum w:abstractNumId="3" w15:restartNumberingAfterBreak="0">
     <w:nsid w:val="7F7D2346"/>
     <w:multiLevelType w:val="hybridMultilevel"/>
     <w:tmpl w:val="0352C2E8"/>
@@ -1308,10 +2561,13 @@
     <w:abstractNumId w:val="1"/>
   </w:num>
   <w:num w:numId="2" w16cid:durableId="1731339085">
-    <w:abstractNumId w:val="2"/>
+    <w:abstractNumId w:val="3"/>
   </w:num>
   <w:num w:numId="3" w16cid:durableId="2011635344">
     <w:abstractNumId w:val="0"/>
+  </w:num>
+  <w:num w:numId="4" w16cid:durableId="1666930959">
+    <w:abstractNumId w:val="2"/>
   </w:num>
 </w:numbering>
 </file>
